--- a/manual/YFT_before_2000.docx
+++ b/manual/YFT_before_2000.docx
@@ -89,7 +89,7 @@
         <w:pStyle w:val="Date"/>
       </w:pPr>
       <w:r>
-        <w:t xml:space="preserve">2022-06-10</w:t>
+        <w:t xml:space="preserve">2022-06-15</w:t>
       </w:r>
     </w:p>
     <w:p>
